--- a/3Q2018/paper/something/PDFDetection.CH.docx
+++ b/3Q2018/paper/something/PDFDetection.CH.docx
@@ -244,8 +244,6 @@
         </w:rPr>
         <w:t>分类算法选择</w:t>
       </w:r>
-      <w:bookmarkStart w:id="0" w:name="_GoBack"/>
-      <w:bookmarkEnd w:id="0"/>
     </w:p>
     <w:p>
       <w:r>
@@ -306,13 +304,367 @@
         <w:rPr>
           <w:rFonts w:hint="eastAsia"/>
         </w:rPr>
-        <w:t>训练一个鲁棒性的模型用于恶意文档分类，首先，在数据收集阶段，我们需要收集到大量的恶意文件和良性文件</w:t>
-      </w:r>
+        <w:t>训练一个鲁棒性的</w:t>
+      </w:r>
+      <w:r>
+        <w:rPr>
+          <w:rFonts w:hint="eastAsia"/>
+        </w:rPr>
+        <w:t>模型用于恶意文档分类，首先，在数据收集阶段，我们需要收集到大量</w:t>
+      </w:r>
+      <w:r>
+        <w:rPr>
+          <w:rFonts w:hint="eastAsia"/>
+        </w:rPr>
+        <w:t>有标签的</w:t>
+      </w:r>
+      <w:r>
+        <w:rPr>
+          <w:rFonts w:hint="eastAsia"/>
+        </w:rPr>
+        <w:t>恶意文件和良性文件</w:t>
+      </w:r>
+      <w:r>
+        <w:rPr>
+          <w:rFonts w:hint="eastAsia"/>
+        </w:rPr>
+        <w:t>；</w:t>
+      </w:r>
+      <w:r>
+        <w:rPr>
+          <w:rFonts w:hint="eastAsia"/>
+        </w:rPr>
+        <w:t>第二，在特征工程阶段，我们通过对比恶意文件与良性文件的差异，手动提取上百个文件的典型特征，这是一个将文档从</w:t>
+      </w:r>
+      <w:r>
+        <w:rPr>
+          <w:rFonts w:hint="eastAsia"/>
+        </w:rPr>
+        <w:t>原始向量转换为特征向量；最后，我们通过机器学习来训练模型，使模型可以很好的拟合训练数据分布。</w:t>
+      </w:r>
+      <w:r>
+        <w:rPr>
+          <w:rFonts w:hint="eastAsia"/>
+        </w:rPr>
+        <w:t>训练通常是离线的，并且需要很多的时间和内存占用，当预测是就可以打包到在线服务进行预测。在这时，我们的模型已经准备好预测了，当新的样本提交到了模型中，它就可以返回出自信的预测分数，来判定这个样本是恶意的还是良性的</w:t>
+      </w:r>
+      <w:r>
+        <w:rPr>
+          <w:rFonts w:hint="eastAsia"/>
+        </w:rPr>
+        <w:t>。如图</w:t>
+      </w:r>
+      <w:r>
+        <w:rPr>
+          <w:rFonts w:hint="eastAsia"/>
+        </w:rPr>
+        <w:t xml:space="preserve">1 </w:t>
+      </w:r>
+      <w:r>
+        <w:rPr>
+          <w:rFonts w:hint="eastAsia"/>
+        </w:rPr>
+        <w:t>很好的展示了一个基于机器学习的分类器框架。</w:t>
+      </w:r>
+    </w:p>
+    <w:p>
+      <w:pPr>
+        <w:jc w:val="center"/>
+        <w:rPr>
+          <w:sz w:val="18"/>
+          <w:szCs w:val="18"/>
+        </w:rPr>
+      </w:pPr>
+      <w:bookmarkStart w:id="0" w:name="OLE_LINK2"/>
+      <w:bookmarkStart w:id="1" w:name="OLE_LINK10"/>
+      <w:r>
+        <w:rPr>
+          <w:sz w:val="18"/>
+          <w:szCs w:val="18"/>
+        </w:rPr>
+        <w:lastRenderedPageBreak/>
+        <w:t xml:space="preserve">Figure 1. </w:t>
+      </w:r>
+      <w:r>
+        <w:rPr>
+          <w:rFonts w:hint="eastAsia"/>
+          <w:sz w:val="18"/>
+          <w:szCs w:val="18"/>
+        </w:rPr>
+        <w:t>B</w:t>
+      </w:r>
+      <w:r>
+        <w:rPr>
+          <w:sz w:val="18"/>
+          <w:szCs w:val="18"/>
+        </w:rPr>
+        <w:t>asic machine learning classification framework.</w:t>
+      </w:r>
+    </w:p>
+    <w:bookmarkEnd w:id="0"/>
+    <w:bookmarkEnd w:id="1"/>
+    <w:p>
+      <w:pPr>
+        <w:widowControl/>
+        <w:jc w:val="center"/>
+        <w:rPr>
+          <w:rFonts w:ascii="宋体" w:hAnsi="宋体" w:cs="宋体"/>
+          <w:kern w:val="0"/>
+          <w:sz w:val="24"/>
+          <w:szCs w:val="24"/>
+        </w:rPr>
+      </w:pPr>
+      <w:r>
+        <w:rPr>
+          <w:noProof/>
+        </w:rPr>
+        <w:drawing>
+          <wp:inline distT="0" distB="0" distL="0" distR="0" wp14:anchorId="4573FD89" wp14:editId="0DD2430B">
+            <wp:extent cx="4476903" cy="1628847"/>
+            <wp:effectExtent l="0" t="0" r="0" b="9525"/>
+            <wp:docPr id="6" name="图片 6"/>
+            <wp:cNvGraphicFramePr>
+              <a:graphicFrameLocks xmlns:a="http://schemas.openxmlformats.org/drawingml/2006/main" noChangeAspect="1"/>
+            </wp:cNvGraphicFramePr>
+            <a:graphic xmlns:a="http://schemas.openxmlformats.org/drawingml/2006/main">
+              <a:graphicData uri="http://schemas.openxmlformats.org/drawingml/2006/picture">
+                <pic:pic xmlns:pic="http://schemas.openxmlformats.org/drawingml/2006/picture">
+                  <pic:nvPicPr>
+                    <pic:cNvPr id="1" name=""/>
+                    <pic:cNvPicPr/>
+                  </pic:nvPicPr>
+                  <pic:blipFill>
+                    <a:blip r:embed="rId7"/>
+                    <a:stretch>
+                      <a:fillRect/>
+                    </a:stretch>
+                  </pic:blipFill>
+                  <pic:spPr>
+                    <a:xfrm>
+                      <a:off x="0" y="0"/>
+                      <a:ext cx="4494192" cy="1635137"/>
+                    </a:xfrm>
+                    <a:prstGeom prst="rect">
+                      <a:avLst/>
+                    </a:prstGeom>
+                  </pic:spPr>
+                </pic:pic>
+              </a:graphicData>
+            </a:graphic>
+          </wp:inline>
+        </w:drawing>
+      </w:r>
+    </w:p>
+    <w:p>
+      <w:pPr>
+        <w:pStyle w:val="3"/>
+        <w:numPr>
+          <w:ilvl w:val="0"/>
+          <w:numId w:val="3"/>
+        </w:numPr>
+        <w:rPr>
+          <w:sz w:val="22"/>
+          <w:szCs w:val="22"/>
+        </w:rPr>
+      </w:pPr>
+      <w:r>
+        <w:rPr>
+          <w:sz w:val="22"/>
+          <w:szCs w:val="22"/>
+        </w:rPr>
+        <w:t>Dataset</w:t>
+      </w:r>
+    </w:p>
+    <w:p>
+      <w:pPr>
+        <w:ind w:firstLine="360"/>
+      </w:pPr>
+      <w:r>
+        <w:rPr>
+          <w:rFonts w:hint="eastAsia"/>
+        </w:rPr>
+        <w:t>我们的数据集一共有</w:t>
+      </w:r>
+      <w:r>
+        <w:rPr>
+          <w:rFonts w:hint="eastAsia"/>
+        </w:rPr>
+        <w:t>201</w:t>
+      </w:r>
+      <w:r>
+        <w:t xml:space="preserve">,368 </w:t>
+      </w:r>
+      <w:r>
+        <w:rPr>
+          <w:rFonts w:hint="eastAsia"/>
+        </w:rPr>
+        <w:t>个</w:t>
+      </w:r>
+      <w:r>
+        <w:rPr>
+          <w:rFonts w:hint="eastAsia"/>
+        </w:rPr>
+        <w:t>PDF</w:t>
+      </w:r>
+      <w:r>
+        <w:rPr>
+          <w:rFonts w:hint="eastAsia"/>
+        </w:rPr>
+        <w:t>文件，可以分为两类：正常样本</w:t>
+      </w:r>
+      <w:r>
+        <w:rPr>
+          <w:rFonts w:hint="eastAsia"/>
+        </w:rPr>
+        <w:t>28332</w:t>
+      </w:r>
+      <w:r>
+        <w:rPr>
+          <w:rFonts w:hint="eastAsia"/>
+        </w:rPr>
+        <w:t>个，恶意样本</w:t>
+      </w:r>
+      <w:r>
+        <w:rPr>
+          <w:rFonts w:hint="eastAsia"/>
+        </w:rPr>
+        <w:t>173,036</w:t>
+      </w:r>
+      <w:r>
+        <w:rPr>
+          <w:rFonts w:hint="eastAsia"/>
+        </w:rPr>
+        <w:t>个。</w:t>
+      </w:r>
+    </w:p>
+    <w:p>
+      <w:pPr>
+        <w:ind w:firstLine="360"/>
+        <w:rPr>
+          <w:rFonts w:cs="Times New Roman" w:hint="eastAsia"/>
+          <w:szCs w:val="20"/>
+        </w:rPr>
+      </w:pPr>
+      <w:r>
+        <w:rPr>
+          <w:rFonts w:hint="eastAsia"/>
+        </w:rPr>
+        <w:t>关于这些文件，其中有</w:t>
+      </w:r>
+      <w:r>
+        <w:rPr>
+          <w:rFonts w:cs="Times New Roman"/>
+          <w:szCs w:val="20"/>
+        </w:rPr>
+        <w:t>156</w:t>
+      </w:r>
+      <w:r>
+        <w:rPr>
+          <w:rFonts w:cs="Times New Roman"/>
+          <w:szCs w:val="20"/>
+        </w:rPr>
+        <w:t>,</w:t>
+      </w:r>
+      <w:r>
+        <w:rPr>
+          <w:rFonts w:cs="Times New Roman"/>
+          <w:szCs w:val="20"/>
+        </w:rPr>
+        <w:t>035</w:t>
+      </w:r>
+      <w:r>
+        <w:rPr>
+          <w:rFonts w:cs="Times New Roman" w:hint="eastAsia"/>
+          <w:szCs w:val="20"/>
+        </w:rPr>
+        <w:t>个恶意样本是从</w:t>
+      </w:r>
+      <w:r>
+        <w:rPr>
+          <w:rFonts w:cs="Times New Roman" w:hint="eastAsia"/>
+          <w:szCs w:val="20"/>
+        </w:rPr>
+        <w:t>VirusShare</w:t>
+      </w:r>
+      <w:r>
+        <w:rPr>
+          <w:rFonts w:cs="Times New Roman"/>
+          <w:szCs w:val="20"/>
+        </w:rPr>
+        <w:t xml:space="preserve"> </w:t>
+      </w:r>
+      <w:r>
+        <w:rPr>
+          <w:rFonts w:cs="Times New Roman" w:hint="eastAsia"/>
+          <w:szCs w:val="20"/>
+        </w:rPr>
+        <w:t>下载下来的，还有</w:t>
+      </w:r>
+      <w:r>
+        <w:rPr>
+          <w:rFonts w:cs="Times New Roman" w:hint="eastAsia"/>
+          <w:szCs w:val="20"/>
+        </w:rPr>
+        <w:t>9000</w:t>
+      </w:r>
+      <w:r>
+        <w:rPr>
+          <w:rFonts w:cs="Times New Roman" w:hint="eastAsia"/>
+          <w:szCs w:val="20"/>
+        </w:rPr>
+        <w:t>的恶意样本是从</w:t>
+      </w:r>
+      <w:r>
+        <w:rPr>
+          <w:rFonts w:cs="Times New Roman" w:hint="eastAsia"/>
+          <w:szCs w:val="20"/>
+        </w:rPr>
+        <w:t xml:space="preserve">Contagio </w:t>
+      </w:r>
+      <w:r>
+        <w:rPr>
+          <w:rFonts w:cs="Times New Roman" w:hint="eastAsia"/>
+          <w:szCs w:val="20"/>
+        </w:rPr>
+        <w:t>的公开数据集下载下来的。其余的则是来自两个常用的搜索引擎爬取下来的。除此之外，我们还有一个开源数据集的样本特征集</w:t>
+      </w:r>
+      <w:r>
+        <w:rPr>
+          <w:rFonts w:cs="Times New Roman" w:hint="eastAsia"/>
+          <w:szCs w:val="20"/>
+        </w:rPr>
+        <w:t>，</w:t>
+      </w:r>
+      <w:r>
+        <w:rPr>
+          <w:rFonts w:cs="Times New Roman" w:hint="eastAsia"/>
+          <w:szCs w:val="20"/>
+        </w:rPr>
+        <w:t xml:space="preserve"> </w:t>
+      </w:r>
+    </w:p>
+    <w:p>
+      <w:pPr>
+        <w:ind w:firstLine="360"/>
+        <w:rPr>
+          <w:rFonts w:hint="eastAsia"/>
+        </w:rPr>
+      </w:pPr>
+    </w:p>
+    <w:p>
+      <w:pPr>
+        <w:rPr>
+          <w:rFonts w:hint="eastAsia"/>
+        </w:rPr>
+      </w:pPr>
     </w:p>
     <w:p/>
     <w:p/>
     <w:p/>
-    <w:p/>
+    <w:p>
+      <w:bookmarkStart w:id="2" w:name="_GoBack"/>
+      <w:bookmarkEnd w:id="2"/>
+    </w:p>
     <w:sectPr>
       <w:pgSz w:w="11906" w:h="16838"/>
       <w:pgMar w:top="1440" w:right="1800" w:bottom="1440" w:left="1800" w:header="851" w:footer="992" w:gutter="0"/>
@@ -453,6 +805,95 @@
     </w:lvl>
   </w:abstractNum>
   <w:abstractNum w:abstractNumId="1">
+    <w:nsid w:val="23FE1330"/>
+    <w:multiLevelType w:val="hybridMultilevel"/>
+    <w:tmpl w:val="72582234"/>
+    <w:lvl w:ilvl="0" w:tplc="6EE486A8">
+      <w:start w:val="1"/>
+      <w:numFmt w:val="upperLetter"/>
+      <w:lvlText w:val="%1."/>
+      <w:lvlJc w:val="left"/>
+      <w:pPr>
+        <w:ind w:left="360" w:hanging="360"/>
+      </w:pPr>
+      <w:rPr>
+        <w:rFonts w:hint="default"/>
+      </w:rPr>
+    </w:lvl>
+    <w:lvl w:ilvl="1" w:tplc="04090019" w:tentative="1">
+      <w:start w:val="1"/>
+      <w:numFmt w:val="lowerLetter"/>
+      <w:lvlText w:val="%2)"/>
+      <w:lvlJc w:val="left"/>
+      <w:pPr>
+        <w:ind w:left="840" w:hanging="420"/>
+      </w:pPr>
+    </w:lvl>
+    <w:lvl w:ilvl="2" w:tplc="0409001B" w:tentative="1">
+      <w:start w:val="1"/>
+      <w:numFmt w:val="lowerRoman"/>
+      <w:lvlText w:val="%3."/>
+      <w:lvlJc w:val="right"/>
+      <w:pPr>
+        <w:ind w:left="1260" w:hanging="420"/>
+      </w:pPr>
+    </w:lvl>
+    <w:lvl w:ilvl="3" w:tplc="0409000F" w:tentative="1">
+      <w:start w:val="1"/>
+      <w:numFmt w:val="decimal"/>
+      <w:lvlText w:val="%4."/>
+      <w:lvlJc w:val="left"/>
+      <w:pPr>
+        <w:ind w:left="1680" w:hanging="420"/>
+      </w:pPr>
+    </w:lvl>
+    <w:lvl w:ilvl="4" w:tplc="04090019" w:tentative="1">
+      <w:start w:val="1"/>
+      <w:numFmt w:val="lowerLetter"/>
+      <w:lvlText w:val="%5)"/>
+      <w:lvlJc w:val="left"/>
+      <w:pPr>
+        <w:ind w:left="2100" w:hanging="420"/>
+      </w:pPr>
+    </w:lvl>
+    <w:lvl w:ilvl="5" w:tplc="0409001B" w:tentative="1">
+      <w:start w:val="1"/>
+      <w:numFmt w:val="lowerRoman"/>
+      <w:lvlText w:val="%6."/>
+      <w:lvlJc w:val="right"/>
+      <w:pPr>
+        <w:ind w:left="2520" w:hanging="420"/>
+      </w:pPr>
+    </w:lvl>
+    <w:lvl w:ilvl="6" w:tplc="0409000F" w:tentative="1">
+      <w:start w:val="1"/>
+      <w:numFmt w:val="decimal"/>
+      <w:lvlText w:val="%7."/>
+      <w:lvlJc w:val="left"/>
+      <w:pPr>
+        <w:ind w:left="2940" w:hanging="420"/>
+      </w:pPr>
+    </w:lvl>
+    <w:lvl w:ilvl="7" w:tplc="04090019" w:tentative="1">
+      <w:start w:val="1"/>
+      <w:numFmt w:val="lowerLetter"/>
+      <w:lvlText w:val="%8)"/>
+      <w:lvlJc w:val="left"/>
+      <w:pPr>
+        <w:ind w:left="3360" w:hanging="420"/>
+      </w:pPr>
+    </w:lvl>
+    <w:lvl w:ilvl="8" w:tplc="0409001B" w:tentative="1">
+      <w:start w:val="1"/>
+      <w:numFmt w:val="lowerRoman"/>
+      <w:lvlText w:val="%9."/>
+      <w:lvlJc w:val="right"/>
+      <w:pPr>
+        <w:ind w:left="3780" w:hanging="420"/>
+      </w:pPr>
+    </w:lvl>
+  </w:abstractNum>
+  <w:abstractNum w:abstractNumId="2">
     <w:nsid w:val="29B3644A"/>
     <w:multiLevelType w:val="hybridMultilevel"/>
     <w:tmpl w:val="19E4AAAA"/>
@@ -545,6 +986,9 @@
     <w:abstractNumId w:val="0"/>
   </w:num>
   <w:num w:numId="2">
+    <w:abstractNumId w:val="2"/>
+  </w:num>
+  <w:num w:numId="3">
     <w:abstractNumId w:val="1"/>
   </w:num>
 </w:numbering>
